--- a/Patient Data Management API Spec.docx
+++ b/Patient Data Management API Spec.docx
@@ -5,7 +5,13 @@
     <w:sdt>
       <w:sdtPr>
         <w:rPr>
-          <w:rFonts w:asciiTheme="minorHAnsi" w:hAnsiTheme="minorHAnsi" w:cstheme="minorHAnsi"/>
+          <w:rFonts w:asciiTheme="minorHAnsi" w:eastAsia="Times New Roman" w:hAnsiTheme="minorHAnsi" w:cstheme="minorHAnsi"/>
+          <w:b w:val="0"/>
+          <w:bCs w:val="0"/>
+          <w:color w:val="auto"/>
+          <w:sz w:val="24"/>
+          <w:szCs w:val="24"/>
+          <w:lang w:val="en-SG"/>
         </w:rPr>
         <w:id w:val="-985384184"/>
         <w:docPartObj>
@@ -15,12 +21,7 @@
       </w:sdtPr>
       <w:sdtEndPr>
         <w:rPr>
-          <w:rFonts w:eastAsia="Times New Roman"/>
           <w:noProof/>
-          <w:color w:val="auto"/>
-          <w:sz w:val="24"/>
-          <w:szCs w:val="24"/>
-          <w:lang w:val="en-SG"/>
         </w:rPr>
       </w:sdtEndPr>
       <w:sdtContent>
@@ -1580,7 +1581,7 @@
           <w:rFonts w:asciiTheme="minorHAnsi" w:hAnsiTheme="minorHAnsi" w:cstheme="minorHAnsi"/>
           <w:lang w:val="en-US"/>
         </w:rPr>
-        <w:t>2.1 Create a Patient</w:t>
+        <w:t>2.1 Create Patient</w:t>
       </w:r>
       <w:bookmarkEnd w:id="2"/>
     </w:p>
@@ -1597,6 +1598,13 @@
           <w:lang w:val="en-US"/>
         </w:rPr>
         <w:t>This endpoint creates a patient personal data record into the system.</w:t>
+      </w:r>
+      <w:r>
+        <w:rPr>
+          <w:rFonts w:asciiTheme="minorHAnsi" w:hAnsiTheme="minorHAnsi" w:cstheme="minorHAnsi"/>
+          <w:lang w:val="en-US"/>
+        </w:rPr>
+        <w:t xml:space="preserve"> It returns a Boolean type of either False or True.</w:t>
       </w:r>
     </w:p>
     <w:p>
@@ -1927,21 +1935,7 @@
                 <w:rFonts w:asciiTheme="minorHAnsi" w:hAnsiTheme="minorHAnsi" w:cstheme="minorHAnsi"/>
                 <w:lang w:val="en-US"/>
               </w:rPr>
-              <w:t>patient</w:t>
-            </w:r>
-            <w:r>
-              <w:rPr>
-                <w:rFonts w:asciiTheme="minorHAnsi" w:hAnsiTheme="minorHAnsi" w:cstheme="minorHAnsi"/>
-                <w:lang w:val="en-US"/>
-              </w:rPr>
-              <w:t>Last</w:t>
-            </w:r>
-            <w:r>
-              <w:rPr>
-                <w:rFonts w:asciiTheme="minorHAnsi" w:hAnsiTheme="minorHAnsi" w:cstheme="minorHAnsi"/>
-                <w:lang w:val="en-US"/>
-              </w:rPr>
-              <w:t>Name</w:t>
+              <w:t>patientLastName</w:t>
             </w:r>
             <w:proofErr w:type="spellEnd"/>
           </w:p>
@@ -2041,14 +2035,7 @@
                 <w:rFonts w:asciiTheme="minorHAnsi" w:hAnsiTheme="minorHAnsi" w:cstheme="minorHAnsi"/>
                 <w:lang w:val="en-US"/>
               </w:rPr>
-              <w:t>Last</w:t>
-            </w:r>
-            <w:r>
-              <w:rPr>
-                <w:rFonts w:asciiTheme="minorHAnsi" w:hAnsiTheme="minorHAnsi" w:cstheme="minorHAnsi"/>
-                <w:lang w:val="en-US"/>
-              </w:rPr>
-              <w:t xml:space="preserve"> Name of the patient</w:t>
+              <w:t>Last Name of the patient</w:t>
             </w:r>
           </w:p>
         </w:tc>
@@ -2394,19 +2381,7 @@
           <w:szCs w:val="21"/>
           <w:lang w:val="en-US"/>
         </w:rPr>
-        <w:t xml:space="preserve">Status Code: </w:t>
-      </w:r>
-      <w:r>
-        <w:rPr>
-          <w:rFonts w:asciiTheme="minorHAnsi" w:hAnsiTheme="minorHAnsi" w:cstheme="minorHAnsi"/>
-          <w:b/>
-          <w:bCs/>
-          <w:color w:val="4472C4" w:themeColor="accent1"/>
-          <w:sz w:val="21"/>
-          <w:szCs w:val="21"/>
-          <w:lang w:val="en-US"/>
-        </w:rPr>
-        <w:t>201</w:t>
+        <w:t>Status Code: 201</w:t>
       </w:r>
       <w:r>
         <w:rPr>
@@ -2533,14 +2508,7 @@
                 <w:rFonts w:asciiTheme="minorHAnsi" w:hAnsiTheme="minorHAnsi" w:cstheme="minorHAnsi"/>
                 <w:lang w:val="en-US"/>
               </w:rPr>
-              <w:t>True</w:t>
-            </w:r>
-            <w:r>
-              <w:rPr>
-                <w:rFonts w:asciiTheme="minorHAnsi" w:hAnsiTheme="minorHAnsi" w:cstheme="minorHAnsi"/>
-                <w:lang w:val="en-US"/>
-              </w:rPr>
-              <w:t>, Boolean</w:t>
+              <w:t>True, Boolean</w:t>
             </w:r>
           </w:p>
           <w:p>
@@ -2612,19 +2580,7 @@
           <w:szCs w:val="21"/>
           <w:lang w:val="en-US"/>
         </w:rPr>
-        <w:t xml:space="preserve">Status Code: </w:t>
-      </w:r>
-      <w:r>
-        <w:rPr>
-          <w:rFonts w:asciiTheme="minorHAnsi" w:hAnsiTheme="minorHAnsi" w:cstheme="minorHAnsi"/>
-          <w:b/>
-          <w:bCs/>
-          <w:color w:val="4472C4" w:themeColor="accent1"/>
-          <w:sz w:val="21"/>
-          <w:szCs w:val="21"/>
-          <w:lang w:val="en-US"/>
-        </w:rPr>
-        <w:t>409</w:t>
+        <w:t>Status Code: 409</w:t>
       </w:r>
       <w:r>
         <w:rPr>
@@ -2816,55 +2772,7 @@
           <w:szCs w:val="21"/>
           <w:lang w:val="en-US"/>
         </w:rPr>
-        <w:t xml:space="preserve">Status Code: </w:t>
-      </w:r>
-      <w:r>
-        <w:rPr>
-          <w:rFonts w:asciiTheme="minorHAnsi" w:hAnsiTheme="minorHAnsi" w:cstheme="minorHAnsi"/>
-          <w:b/>
-          <w:bCs/>
-          <w:color w:val="4472C4" w:themeColor="accent1"/>
-          <w:sz w:val="21"/>
-          <w:szCs w:val="21"/>
-          <w:lang w:val="en-US"/>
-        </w:rPr>
-        <w:t>400</w:t>
-      </w:r>
-      <w:r>
-        <w:rPr>
-          <w:rFonts w:asciiTheme="minorHAnsi" w:hAnsiTheme="minorHAnsi" w:cstheme="minorHAnsi"/>
-          <w:b/>
-          <w:bCs/>
-          <w:color w:val="4472C4" w:themeColor="accent1"/>
-          <w:sz w:val="21"/>
-          <w:szCs w:val="21"/>
-          <w:lang w:val="en-US"/>
-        </w:rPr>
-        <w:t>(</w:t>
-      </w:r>
-      <w:r>
-        <w:rPr>
-          <w:rFonts w:asciiTheme="minorHAnsi" w:hAnsiTheme="minorHAnsi" w:cstheme="minorHAnsi"/>
-          <w:b/>
-          <w:bCs/>
-          <w:color w:val="4472C4" w:themeColor="accent1"/>
-          <w:sz w:val="21"/>
-          <w:szCs w:val="21"/>
-          <w:lang w:val="en-US"/>
-        </w:rPr>
-        <w:t>Bad Request</w:t>
-      </w:r>
-      <w:r>
-        <w:rPr>
-          <w:rFonts w:asciiTheme="minorHAnsi" w:hAnsiTheme="minorHAnsi" w:cstheme="minorHAnsi"/>
-          <w:b/>
-          <w:bCs/>
-          <w:color w:val="4472C4" w:themeColor="accent1"/>
-          <w:sz w:val="21"/>
-          <w:szCs w:val="21"/>
-          <w:lang w:val="en-US"/>
-        </w:rPr>
-        <w:t>)</w:t>
+        <w:t>Status Code: 400(Bad Request)</w:t>
       </w:r>
     </w:p>
     <w:tbl>
@@ -3546,15 +3454,15 @@
               <w:shd w:val="clear" w:color="auto" w:fill="FFFFFE"/>
               <w:spacing w:line="270" w:lineRule="atLeast"/>
               <w:rPr>
-                <w:rFonts w:ascii="Courier New" w:hAnsi="Courier New" w:cs="Courier New"/>
-                <w:color w:val="000000"/>
-                <w:sz w:val="18"/>
-                <w:szCs w:val="18"/>
-              </w:rPr>
-            </w:pPr>
-            <w:r>
-              <w:rPr>
-                <w:rFonts w:ascii="Courier New" w:hAnsi="Courier New" w:cs="Courier New"/>
+                <w:rFonts w:asciiTheme="minorHAnsi" w:hAnsiTheme="minorHAnsi" w:cstheme="minorHAnsi"/>
+                <w:color w:val="000000"/>
+                <w:sz w:val="18"/>
+                <w:szCs w:val="18"/>
+              </w:rPr>
+            </w:pPr>
+            <w:r>
+              <w:rPr>
+                <w:rFonts w:asciiTheme="minorHAnsi" w:hAnsiTheme="minorHAnsi" w:cstheme="minorHAnsi"/>
                 <w:color w:val="000000"/>
                 <w:sz w:val="18"/>
                 <w:szCs w:val="18"/>
@@ -3567,15 +3475,15 @@
               <w:shd w:val="clear" w:color="auto" w:fill="FFFFFE"/>
               <w:spacing w:line="270" w:lineRule="atLeast"/>
               <w:rPr>
-                <w:rFonts w:ascii="Courier New" w:hAnsi="Courier New" w:cs="Courier New"/>
-                <w:color w:val="000000"/>
-                <w:sz w:val="18"/>
-                <w:szCs w:val="18"/>
-              </w:rPr>
-            </w:pPr>
-            <w:r>
-              <w:rPr>
-                <w:rFonts w:ascii="Courier New" w:hAnsi="Courier New" w:cs="Courier New"/>
+                <w:rFonts w:asciiTheme="minorHAnsi" w:hAnsiTheme="minorHAnsi" w:cstheme="minorHAnsi"/>
+                <w:color w:val="000000"/>
+                <w:sz w:val="18"/>
+                <w:szCs w:val="18"/>
+              </w:rPr>
+            </w:pPr>
+            <w:r>
+              <w:rPr>
+                <w:rFonts w:asciiTheme="minorHAnsi" w:hAnsiTheme="minorHAnsi" w:cstheme="minorHAnsi"/>
                 <w:color w:val="000000"/>
                 <w:sz w:val="18"/>
                 <w:szCs w:val="18"/>
@@ -3584,7 +3492,7 @@
             </w:r>
             <w:r>
               <w:rPr>
-                <w:rFonts w:ascii="Courier New" w:hAnsi="Courier New" w:cs="Courier New"/>
+                <w:rFonts w:asciiTheme="minorHAnsi" w:hAnsiTheme="minorHAnsi" w:cstheme="minorHAnsi"/>
                 <w:color w:val="A31515"/>
                 <w:sz w:val="18"/>
                 <w:szCs w:val="18"/>
@@ -3594,7 +3502,7 @@
             <w:proofErr w:type="spellStart"/>
             <w:r>
               <w:rPr>
-                <w:rFonts w:ascii="Courier New" w:hAnsi="Courier New" w:cs="Courier New"/>
+                <w:rFonts w:asciiTheme="minorHAnsi" w:hAnsiTheme="minorHAnsi" w:cstheme="minorHAnsi"/>
                 <w:color w:val="A31515"/>
                 <w:sz w:val="18"/>
                 <w:szCs w:val="18"/>
@@ -3604,7 +3512,7 @@
             <w:proofErr w:type="spellEnd"/>
             <w:r>
               <w:rPr>
-                <w:rFonts w:ascii="Courier New" w:hAnsi="Courier New" w:cs="Courier New"/>
+                <w:rFonts w:asciiTheme="minorHAnsi" w:hAnsiTheme="minorHAnsi" w:cstheme="minorHAnsi"/>
                 <w:color w:val="A31515"/>
                 <w:sz w:val="18"/>
                 <w:szCs w:val="18"/>
@@ -3613,7 +3521,7 @@
             </w:r>
             <w:r>
               <w:rPr>
-                <w:rFonts w:ascii="Courier New" w:hAnsi="Courier New" w:cs="Courier New"/>
+                <w:rFonts w:asciiTheme="minorHAnsi" w:hAnsiTheme="minorHAnsi" w:cstheme="minorHAnsi"/>
                 <w:color w:val="000000"/>
                 <w:sz w:val="18"/>
                 <w:szCs w:val="18"/>
@@ -3622,7 +3530,7 @@
             </w:r>
             <w:r>
               <w:rPr>
-                <w:rFonts w:ascii="Courier New" w:hAnsi="Courier New" w:cs="Courier New"/>
+                <w:rFonts w:asciiTheme="minorHAnsi" w:hAnsiTheme="minorHAnsi" w:cstheme="minorHAnsi"/>
                 <w:color w:val="0451A5"/>
                 <w:sz w:val="18"/>
                 <w:szCs w:val="18"/>
@@ -3631,7 +3539,7 @@
             </w:r>
             <w:r>
               <w:rPr>
-                <w:rFonts w:ascii="Courier New" w:hAnsi="Courier New" w:cs="Courier New"/>
+                <w:rFonts w:asciiTheme="minorHAnsi" w:hAnsiTheme="minorHAnsi" w:cstheme="minorHAnsi"/>
                 <w:color w:val="000000"/>
                 <w:sz w:val="18"/>
                 <w:szCs w:val="18"/>
@@ -3644,15 +3552,15 @@
               <w:shd w:val="clear" w:color="auto" w:fill="FFFFFE"/>
               <w:spacing w:line="270" w:lineRule="atLeast"/>
               <w:rPr>
-                <w:rFonts w:ascii="Courier New" w:hAnsi="Courier New" w:cs="Courier New"/>
-                <w:color w:val="000000"/>
-                <w:sz w:val="18"/>
-                <w:szCs w:val="18"/>
-              </w:rPr>
-            </w:pPr>
-            <w:r>
-              <w:rPr>
-                <w:rFonts w:ascii="Courier New" w:hAnsi="Courier New" w:cs="Courier New"/>
+                <w:rFonts w:asciiTheme="minorHAnsi" w:hAnsiTheme="minorHAnsi" w:cstheme="minorHAnsi"/>
+                <w:color w:val="000000"/>
+                <w:sz w:val="18"/>
+                <w:szCs w:val="18"/>
+              </w:rPr>
+            </w:pPr>
+            <w:r>
+              <w:rPr>
+                <w:rFonts w:asciiTheme="minorHAnsi" w:hAnsiTheme="minorHAnsi" w:cstheme="minorHAnsi"/>
                 <w:color w:val="000000"/>
                 <w:sz w:val="18"/>
                 <w:szCs w:val="18"/>
@@ -3661,7 +3569,7 @@
             </w:r>
             <w:r>
               <w:rPr>
-                <w:rFonts w:ascii="Courier New" w:hAnsi="Courier New" w:cs="Courier New"/>
+                <w:rFonts w:asciiTheme="minorHAnsi" w:hAnsiTheme="minorHAnsi" w:cstheme="minorHAnsi"/>
                 <w:color w:val="A31515"/>
                 <w:sz w:val="18"/>
                 <w:szCs w:val="18"/>
@@ -3671,7 +3579,7 @@
             <w:proofErr w:type="spellStart"/>
             <w:r>
               <w:rPr>
-                <w:rFonts w:ascii="Courier New" w:hAnsi="Courier New" w:cs="Courier New"/>
+                <w:rFonts w:asciiTheme="minorHAnsi" w:hAnsiTheme="minorHAnsi" w:cstheme="minorHAnsi"/>
                 <w:color w:val="A31515"/>
                 <w:sz w:val="18"/>
                 <w:szCs w:val="18"/>
@@ -3681,7 +3589,7 @@
             <w:proofErr w:type="spellEnd"/>
             <w:r>
               <w:rPr>
-                <w:rFonts w:ascii="Courier New" w:hAnsi="Courier New" w:cs="Courier New"/>
+                <w:rFonts w:asciiTheme="minorHAnsi" w:hAnsiTheme="minorHAnsi" w:cstheme="minorHAnsi"/>
                 <w:color w:val="A31515"/>
                 <w:sz w:val="18"/>
                 <w:szCs w:val="18"/>
@@ -3690,7 +3598,7 @@
             </w:r>
             <w:r>
               <w:rPr>
-                <w:rFonts w:ascii="Courier New" w:hAnsi="Courier New" w:cs="Courier New"/>
+                <w:rFonts w:asciiTheme="minorHAnsi" w:hAnsiTheme="minorHAnsi" w:cstheme="minorHAnsi"/>
                 <w:color w:val="000000"/>
                 <w:sz w:val="18"/>
                 <w:szCs w:val="18"/>
@@ -3699,7 +3607,7 @@
             </w:r>
             <w:r>
               <w:rPr>
-                <w:rFonts w:ascii="Courier New" w:hAnsi="Courier New" w:cs="Courier New"/>
+                <w:rFonts w:asciiTheme="minorHAnsi" w:hAnsiTheme="minorHAnsi" w:cstheme="minorHAnsi"/>
                 <w:color w:val="0451A5"/>
                 <w:sz w:val="18"/>
                 <w:szCs w:val="18"/>
@@ -3708,7 +3616,7 @@
             </w:r>
             <w:r>
               <w:rPr>
-                <w:rFonts w:ascii="Courier New" w:hAnsi="Courier New" w:cs="Courier New"/>
+                <w:rFonts w:asciiTheme="minorHAnsi" w:hAnsiTheme="minorHAnsi" w:cstheme="minorHAnsi"/>
                 <w:color w:val="000000"/>
                 <w:sz w:val="18"/>
                 <w:szCs w:val="18"/>
@@ -3721,15 +3629,15 @@
               <w:shd w:val="clear" w:color="auto" w:fill="FFFFFE"/>
               <w:spacing w:line="270" w:lineRule="atLeast"/>
               <w:rPr>
-                <w:rFonts w:ascii="Courier New" w:hAnsi="Courier New" w:cs="Courier New"/>
-                <w:color w:val="000000"/>
-                <w:sz w:val="18"/>
-                <w:szCs w:val="18"/>
-              </w:rPr>
-            </w:pPr>
-            <w:r>
-              <w:rPr>
-                <w:rFonts w:ascii="Courier New" w:hAnsi="Courier New" w:cs="Courier New"/>
+                <w:rFonts w:asciiTheme="minorHAnsi" w:hAnsiTheme="minorHAnsi" w:cstheme="minorHAnsi"/>
+                <w:color w:val="000000"/>
+                <w:sz w:val="18"/>
+                <w:szCs w:val="18"/>
+              </w:rPr>
+            </w:pPr>
+            <w:r>
+              <w:rPr>
+                <w:rFonts w:asciiTheme="minorHAnsi" w:hAnsiTheme="minorHAnsi" w:cstheme="minorHAnsi"/>
                 <w:color w:val="000000"/>
                 <w:sz w:val="18"/>
                 <w:szCs w:val="18"/>
@@ -3738,7 +3646,7 @@
             </w:r>
             <w:r>
               <w:rPr>
-                <w:rFonts w:ascii="Courier New" w:hAnsi="Courier New" w:cs="Courier New"/>
+                <w:rFonts w:asciiTheme="minorHAnsi" w:hAnsiTheme="minorHAnsi" w:cstheme="minorHAnsi"/>
                 <w:color w:val="A31515"/>
                 <w:sz w:val="18"/>
                 <w:szCs w:val="18"/>
@@ -3748,7 +3656,7 @@
             <w:proofErr w:type="spellStart"/>
             <w:r>
               <w:rPr>
-                <w:rFonts w:ascii="Courier New" w:hAnsi="Courier New" w:cs="Courier New"/>
+                <w:rFonts w:asciiTheme="minorHAnsi" w:hAnsiTheme="minorHAnsi" w:cstheme="minorHAnsi"/>
                 <w:color w:val="A31515"/>
                 <w:sz w:val="18"/>
                 <w:szCs w:val="18"/>
@@ -3758,7 +3666,7 @@
             <w:proofErr w:type="spellEnd"/>
             <w:r>
               <w:rPr>
-                <w:rFonts w:ascii="Courier New" w:hAnsi="Courier New" w:cs="Courier New"/>
+                <w:rFonts w:asciiTheme="minorHAnsi" w:hAnsiTheme="minorHAnsi" w:cstheme="minorHAnsi"/>
                 <w:color w:val="A31515"/>
                 <w:sz w:val="18"/>
                 <w:szCs w:val="18"/>
@@ -3767,7 +3675,7 @@
             </w:r>
             <w:r>
               <w:rPr>
-                <w:rFonts w:ascii="Courier New" w:hAnsi="Courier New" w:cs="Courier New"/>
+                <w:rFonts w:asciiTheme="minorHAnsi" w:hAnsiTheme="minorHAnsi" w:cstheme="minorHAnsi"/>
                 <w:color w:val="000000"/>
                 <w:sz w:val="18"/>
                 <w:szCs w:val="18"/>
@@ -3776,7 +3684,7 @@
             </w:r>
             <w:r>
               <w:rPr>
-                <w:rFonts w:ascii="Courier New" w:hAnsi="Courier New" w:cs="Courier New"/>
+                <w:rFonts w:asciiTheme="minorHAnsi" w:hAnsiTheme="minorHAnsi" w:cstheme="minorHAnsi"/>
                 <w:color w:val="0451A5"/>
                 <w:sz w:val="18"/>
                 <w:szCs w:val="18"/>
@@ -3789,15 +3697,15 @@
               <w:shd w:val="clear" w:color="auto" w:fill="FFFFFE"/>
               <w:spacing w:line="270" w:lineRule="atLeast"/>
               <w:rPr>
-                <w:rFonts w:ascii="Courier New" w:hAnsi="Courier New" w:cs="Courier New"/>
-                <w:color w:val="000000"/>
-                <w:sz w:val="18"/>
-                <w:szCs w:val="18"/>
-              </w:rPr>
-            </w:pPr>
-            <w:r>
-              <w:rPr>
-                <w:rFonts w:ascii="Courier New" w:hAnsi="Courier New" w:cs="Courier New"/>
+                <w:rFonts w:asciiTheme="minorHAnsi" w:hAnsiTheme="minorHAnsi" w:cstheme="minorHAnsi"/>
+                <w:color w:val="000000"/>
+                <w:sz w:val="18"/>
+                <w:szCs w:val="18"/>
+              </w:rPr>
+            </w:pPr>
+            <w:r>
+              <w:rPr>
+                <w:rFonts w:asciiTheme="minorHAnsi" w:hAnsiTheme="minorHAnsi" w:cstheme="minorHAnsi"/>
                 <w:color w:val="000000"/>
                 <w:sz w:val="18"/>
                 <w:szCs w:val="18"/>
@@ -4078,19 +3986,7 @@
           <w:szCs w:val="21"/>
           <w:lang w:val="en-US"/>
         </w:rPr>
-        <w:t>Status code</w:t>
-      </w:r>
-      <w:r>
-        <w:rPr>
-          <w:rFonts w:asciiTheme="minorHAnsi" w:hAnsiTheme="minorHAnsi" w:cstheme="minorHAnsi"/>
-          <w:b/>
-          <w:bCs/>
-          <w:color w:val="4472C4" w:themeColor="accent1"/>
-          <w:sz w:val="21"/>
-          <w:szCs w:val="21"/>
-          <w:lang w:val="en-US"/>
-        </w:rPr>
-        <w:t>: [</w:t>
+        <w:t>Status code: [</w:t>
       </w:r>
       <w:r>
         <w:rPr>
@@ -5193,6 +5089,37 @@
         <w:t xml:space="preserve"> Names</w:t>
       </w:r>
       <w:bookmarkEnd w:id="7"/>
+    </w:p>
+    <w:p>
+      <w:pPr>
+        <w:rPr>
+          <w:rFonts w:asciiTheme="minorHAnsi" w:hAnsiTheme="minorHAnsi" w:cstheme="minorHAnsi"/>
+          <w:lang w:val="en-US"/>
+        </w:rPr>
+      </w:pPr>
+      <w:r>
+        <w:rPr>
+          <w:rFonts w:asciiTheme="minorHAnsi" w:hAnsiTheme="minorHAnsi" w:cstheme="minorHAnsi"/>
+          <w:lang w:val="en-US"/>
+        </w:rPr>
+        <w:t xml:space="preserve">This endpoint allows the search of all patients whose first name and last name matches a given string. This endpoint returns a list of </w:t>
+      </w:r>
+      <w:proofErr w:type="spellStart"/>
+      <w:r>
+        <w:rPr>
+          <w:rFonts w:asciiTheme="minorHAnsi" w:hAnsiTheme="minorHAnsi" w:cstheme="minorHAnsi"/>
+          <w:lang w:val="en-US"/>
+        </w:rPr>
+        <w:t>PatientPersonalDto</w:t>
+      </w:r>
+      <w:proofErr w:type="spellEnd"/>
+      <w:r>
+        <w:rPr>
+          <w:rFonts w:asciiTheme="minorHAnsi" w:hAnsiTheme="minorHAnsi" w:cstheme="minorHAnsi"/>
+          <w:lang w:val="en-US"/>
+        </w:rPr>
+        <w:t>.</w:t>
+      </w:r>
     </w:p>
     <w:p>
       <w:pPr>
@@ -5678,14 +5605,7 @@
                 <w:rFonts w:asciiTheme="minorHAnsi" w:hAnsiTheme="minorHAnsi" w:cstheme="minorHAnsi"/>
                 <w:lang w:val="en-US"/>
               </w:rPr>
-              <w:t>Last</w:t>
-            </w:r>
-            <w:r>
-              <w:rPr>
-                <w:rFonts w:asciiTheme="minorHAnsi" w:hAnsiTheme="minorHAnsi" w:cstheme="minorHAnsi"/>
-                <w:lang w:val="en-US"/>
-              </w:rPr>
-              <w:t xml:space="preserve"> Name of the patient</w:t>
+              <w:t>Last Name of the patient</w:t>
             </w:r>
           </w:p>
           <w:p>
@@ -5708,14 +5628,7 @@
                 <w:rFonts w:asciiTheme="minorHAnsi" w:hAnsiTheme="minorHAnsi" w:cstheme="minorHAnsi"/>
                 <w:lang w:val="en-US"/>
               </w:rPr>
-              <w:t>last</w:t>
-            </w:r>
-            <w:r>
-              <w:rPr>
-                <w:rFonts w:asciiTheme="minorHAnsi" w:hAnsiTheme="minorHAnsi" w:cstheme="minorHAnsi"/>
-                <w:lang w:val="en-US"/>
-              </w:rPr>
-              <w:t>Name</w:t>
+              <w:t>lastName</w:t>
             </w:r>
             <w:proofErr w:type="spellEnd"/>
             <w:r>
@@ -5723,35 +5636,7 @@
                 <w:rFonts w:asciiTheme="minorHAnsi" w:hAnsiTheme="minorHAnsi" w:cstheme="minorHAnsi"/>
                 <w:lang w:val="en-US"/>
               </w:rPr>
-              <w:t xml:space="preserve"> is not given and only </w:t>
-            </w:r>
-            <w:r>
-              <w:rPr>
-                <w:rFonts w:asciiTheme="minorHAnsi" w:hAnsiTheme="minorHAnsi" w:cstheme="minorHAnsi"/>
-                <w:lang w:val="en-US"/>
-              </w:rPr>
-              <w:t>first</w:t>
-            </w:r>
-            <w:r>
-              <w:rPr>
-                <w:rFonts w:asciiTheme="minorHAnsi" w:hAnsiTheme="minorHAnsi" w:cstheme="minorHAnsi"/>
-                <w:lang w:val="en-US"/>
-              </w:rPr>
-              <w:t xml:space="preserve"> name is given, search for patients is done using </w:t>
-            </w:r>
-            <w:r>
-              <w:rPr>
-                <w:rFonts w:asciiTheme="minorHAnsi" w:hAnsiTheme="minorHAnsi" w:cstheme="minorHAnsi"/>
-                <w:lang w:val="en-US"/>
-              </w:rPr>
-              <w:t>first</w:t>
-            </w:r>
-            <w:r>
-              <w:rPr>
-                <w:rFonts w:asciiTheme="minorHAnsi" w:hAnsiTheme="minorHAnsi" w:cstheme="minorHAnsi"/>
-                <w:lang w:val="en-US"/>
-              </w:rPr>
-              <w:t xml:space="preserve"> name.</w:t>
+              <w:t xml:space="preserve"> is not given and only first name is given, search for patients is done using first name.</w:t>
             </w:r>
           </w:p>
         </w:tc>
@@ -5932,6 +5817,7 @@
                 <w:rFonts w:asciiTheme="minorHAnsi" w:hAnsiTheme="minorHAnsi" w:cstheme="minorHAnsi"/>
                 <w:lang w:val="en-US"/>
               </w:rPr>
+              <w:lastRenderedPageBreak/>
               <w:t>patients</w:t>
             </w:r>
           </w:p>
@@ -7296,14 +7182,7 @@
           <w:rFonts w:asciiTheme="minorHAnsi" w:hAnsiTheme="minorHAnsi" w:cstheme="minorHAnsi"/>
           <w:lang w:val="en-US"/>
         </w:rPr>
-        <w:t>Ja</w:t>
-      </w:r>
-      <w:r>
-        <w:rPr>
-          <w:rFonts w:asciiTheme="minorHAnsi" w:hAnsiTheme="minorHAnsi" w:cstheme="minorHAnsi"/>
-          <w:lang w:val="en-US"/>
-        </w:rPr>
-        <w:t>&amp;lastName</w:t>
+        <w:t>Ja&amp;lastName</w:t>
       </w:r>
       <w:proofErr w:type="spellEnd"/>
       <w:r>
@@ -7311,14 +7190,7 @@
           <w:rFonts w:asciiTheme="minorHAnsi" w:hAnsiTheme="minorHAnsi" w:cstheme="minorHAnsi"/>
           <w:lang w:val="en-US"/>
         </w:rPr>
-        <w:t>=</w:t>
-      </w:r>
-      <w:r>
-        <w:rPr>
-          <w:rFonts w:asciiTheme="minorHAnsi" w:hAnsiTheme="minorHAnsi" w:cstheme="minorHAnsi"/>
-          <w:lang w:val="en-US"/>
-        </w:rPr>
-        <w:t>Kind</w:t>
+        <w:t>=Kind</w:t>
       </w:r>
     </w:p>
     <w:p>
@@ -7366,21 +7238,7 @@
           <w:rFonts w:asciiTheme="minorHAnsi" w:hAnsiTheme="minorHAnsi" w:cstheme="minorHAnsi"/>
           <w:lang w:val="en-US"/>
         </w:rPr>
-        <w:t>J</w:t>
-      </w:r>
-      <w:r>
-        <w:rPr>
-          <w:rFonts w:asciiTheme="minorHAnsi" w:hAnsiTheme="minorHAnsi" w:cstheme="minorHAnsi"/>
-          <w:lang w:val="en-US"/>
-        </w:rPr>
-        <w:t>A</w:t>
-      </w:r>
-      <w:r>
-        <w:rPr>
-          <w:rFonts w:asciiTheme="minorHAnsi" w:hAnsiTheme="minorHAnsi" w:cstheme="minorHAnsi"/>
-          <w:lang w:val="en-US"/>
-        </w:rPr>
-        <w:t>&amp;lastName</w:t>
+        <w:t>JA&amp;lastName</w:t>
       </w:r>
       <w:proofErr w:type="spellEnd"/>
       <w:r>
@@ -7525,7 +7383,6 @@
           <w:rFonts w:asciiTheme="minorHAnsi" w:hAnsiTheme="minorHAnsi" w:cstheme="minorHAnsi"/>
           <w:lang w:val="en-US"/>
         </w:rPr>
-        <w:lastRenderedPageBreak/>
         <w:t>2.2.4 Response Examples</w:t>
       </w:r>
       <w:bookmarkEnd w:id="11"/>
@@ -9269,7 +9126,22 @@
           <w:rFonts w:asciiTheme="minorHAnsi" w:hAnsiTheme="minorHAnsi" w:cstheme="minorHAnsi"/>
           <w:lang w:val="en-US"/>
         </w:rPr>
-        <w:t>2.3 Patient Count by Birth Year</w:t>
+        <w:lastRenderedPageBreak/>
+        <w:t xml:space="preserve">2.3 </w:t>
+      </w:r>
+      <w:r>
+        <w:rPr>
+          <w:rFonts w:asciiTheme="minorHAnsi" w:hAnsiTheme="minorHAnsi" w:cstheme="minorHAnsi"/>
+          <w:lang w:val="en-US"/>
+        </w:rPr>
+        <w:t xml:space="preserve">Get </w:t>
+      </w:r>
+      <w:r>
+        <w:rPr>
+          <w:rFonts w:asciiTheme="minorHAnsi" w:hAnsiTheme="minorHAnsi" w:cstheme="minorHAnsi"/>
+          <w:lang w:val="en-US"/>
+        </w:rPr>
+        <w:t>Patient Count by Birth Year</w:t>
       </w:r>
       <w:bookmarkEnd w:id="12"/>
     </w:p>
@@ -9280,9 +9152,86 @@
           <w:lang w:val="en-US"/>
         </w:rPr>
       </w:pPr>
+      <w:r>
+        <w:rPr>
+          <w:rFonts w:asciiTheme="minorHAnsi" w:hAnsiTheme="minorHAnsi" w:cstheme="minorHAnsi"/>
+          <w:lang w:val="en-US"/>
+        </w:rPr>
+        <w:t xml:space="preserve">This endpoint </w:t>
+      </w:r>
+      <w:r>
+        <w:rPr>
+          <w:rFonts w:asciiTheme="minorHAnsi" w:hAnsiTheme="minorHAnsi" w:cstheme="minorHAnsi"/>
+          <w:lang w:val="en-US"/>
+        </w:rPr>
+        <w:t>is to search the number of patients who were born in specific given years.</w:t>
+      </w:r>
     </w:p>
     <w:p>
       <w:pPr>
+        <w:rPr>
+          <w:rFonts w:asciiTheme="minorHAnsi" w:hAnsiTheme="minorHAnsi" w:cstheme="minorHAnsi"/>
+          <w:lang w:val="en-US"/>
+        </w:rPr>
+      </w:pPr>
+      <w:r>
+        <w:rPr>
+          <w:rFonts w:asciiTheme="minorHAnsi" w:hAnsiTheme="minorHAnsi" w:cstheme="minorHAnsi"/>
+          <w:lang w:val="en-US"/>
+        </w:rPr>
+        <w:t xml:space="preserve">This endpoint returns a list of </w:t>
+      </w:r>
+      <w:proofErr w:type="spellStart"/>
+      <w:r>
+        <w:rPr>
+          <w:rFonts w:asciiTheme="minorHAnsi" w:hAnsiTheme="minorHAnsi" w:cstheme="minorHAnsi"/>
+          <w:lang w:val="en-US"/>
+        </w:rPr>
+        <w:t>YearBornCountDto</w:t>
+      </w:r>
+      <w:proofErr w:type="spellEnd"/>
+      <w:r>
+        <w:rPr>
+          <w:rFonts w:asciiTheme="minorHAnsi" w:hAnsiTheme="minorHAnsi" w:cstheme="minorHAnsi"/>
+          <w:lang w:val="en-US"/>
+        </w:rPr>
+        <w:t xml:space="preserve"> that shows the number of </w:t>
+      </w:r>
+      <w:proofErr w:type="gramStart"/>
+      <w:r>
+        <w:rPr>
+          <w:rFonts w:asciiTheme="minorHAnsi" w:hAnsiTheme="minorHAnsi" w:cstheme="minorHAnsi"/>
+          <w:lang w:val="en-US"/>
+        </w:rPr>
+        <w:t>patient</w:t>
+      </w:r>
+      <w:proofErr w:type="gramEnd"/>
+      <w:r>
+        <w:rPr>
+          <w:rFonts w:asciiTheme="minorHAnsi" w:hAnsiTheme="minorHAnsi" w:cstheme="minorHAnsi"/>
+          <w:lang w:val="en-US"/>
+        </w:rPr>
+        <w:t xml:space="preserve"> in each given year in descending order.</w:t>
+      </w:r>
+    </w:p>
+    <w:p>
+      <w:pPr>
+        <w:rPr>
+          <w:rFonts w:asciiTheme="minorHAnsi" w:hAnsiTheme="minorHAnsi" w:cstheme="minorHAnsi"/>
+          <w:lang w:val="en-US"/>
+        </w:rPr>
+      </w:pPr>
+    </w:p>
+    <w:p>
+      <w:pPr>
+        <w:rPr>
+          <w:rFonts w:asciiTheme="minorHAnsi" w:hAnsiTheme="minorHAnsi" w:cstheme="minorHAnsi"/>
+          <w:lang w:val="en-US"/>
+        </w:rPr>
+      </w:pPr>
+    </w:p>
+    <w:p>
+      <w:pPr>
         <w:pStyle w:val="Heading3"/>
         <w:rPr>
           <w:rFonts w:asciiTheme="minorHAnsi" w:hAnsiTheme="minorHAnsi" w:cstheme="minorHAnsi"/>
@@ -9295,7 +9244,6 @@
           <w:rFonts w:asciiTheme="minorHAnsi" w:hAnsiTheme="minorHAnsi" w:cstheme="minorHAnsi"/>
           <w:lang w:val="en-US"/>
         </w:rPr>
-        <w:lastRenderedPageBreak/>
         <w:t>2.3.1 Request</w:t>
       </w:r>
       <w:bookmarkEnd w:id="13"/>
@@ -10374,28 +10322,7 @@
           <w:rFonts w:asciiTheme="minorHAnsi" w:hAnsiTheme="minorHAnsi" w:cstheme="minorHAnsi"/>
           <w:lang w:val="en-US"/>
         </w:rPr>
-        <w:t>=</w:t>
-      </w:r>
-      <w:r>
-        <w:rPr>
-          <w:rFonts w:asciiTheme="minorHAnsi" w:hAnsiTheme="minorHAnsi" w:cstheme="minorHAnsi"/>
-          <w:lang w:val="en-US"/>
-        </w:rPr>
-        <w:t>1990</w:t>
-      </w:r>
-      <w:r>
-        <w:rPr>
-          <w:rFonts w:asciiTheme="minorHAnsi" w:hAnsiTheme="minorHAnsi" w:cstheme="minorHAnsi"/>
-          <w:lang w:val="en-US"/>
-        </w:rPr>
-        <w:t>&amp;endYear=</w:t>
-      </w:r>
-      <w:r>
-        <w:rPr>
-          <w:rFonts w:asciiTheme="minorHAnsi" w:hAnsiTheme="minorHAnsi" w:cstheme="minorHAnsi"/>
-          <w:lang w:val="en-US"/>
-        </w:rPr>
-        <w:t>2022</w:t>
+        <w:t>=1990&amp;endYear=2022</w:t>
       </w:r>
     </w:p>
     <w:p>
@@ -10420,6 +10347,7 @@
           <w:rFonts w:asciiTheme="minorHAnsi" w:hAnsiTheme="minorHAnsi" w:cstheme="minorHAnsi"/>
           <w:lang w:val="en-US"/>
         </w:rPr>
+        <w:lastRenderedPageBreak/>
         <w:t>2.3.4 Response Examples</w:t>
       </w:r>
       <w:bookmarkEnd w:id="16"/>
@@ -10731,7 +10659,6 @@
                 <w:sz w:val="18"/>
                 <w:szCs w:val="18"/>
               </w:rPr>
-              <w:lastRenderedPageBreak/>
               <w:t xml:space="preserve">        },</w:t>
             </w:r>
           </w:p>
